--- a/project/ProjectPaper1.docx
+++ b/project/ProjectPaper1.docx
@@ -27,6 +27,14 @@
         </w:rPr>
         <w:t>Project Milestone 1. Due Date Sept 30, 2015</w:t>
       </w:r>
+      <w:r>
+        <w:rPr>
+          <w:rFonts w:cs="Arial"/>
+        </w:rPr>
+        <w:t>.</w:t>
+      </w:r>
+      <w:bookmarkStart w:id="0" w:name="_GoBack"/>
+      <w:bookmarkEnd w:id="0"/>
     </w:p>
     <w:p>
       <w:pPr>
@@ -46,8 +54,6 @@
         </w:rPr>
         <w:t>G.</w:t>
       </w:r>
-      <w:bookmarkStart w:id="0" w:name="_GoBack"/>
-      <w:bookmarkEnd w:id="0"/>
     </w:p>
     <w:p>
       <w:pPr>
@@ -102,10 +108,29 @@
         <w:t>completed</w:t>
       </w:r>
       <w:r>
-        <w:t xml:space="preserve"> Kaggle</w:t>
-      </w:r>
-      <w:r>
-        <w:t xml:space="preserve"> competition – “Forecast use of city bike share system</w:t>
+        <w:t xml:space="preserve"> </w:t>
+      </w:r>
+      <w:proofErr w:type="spellStart"/>
+      <w:r>
+        <w:t>Kaggle</w:t>
+      </w:r>
+      <w:proofErr w:type="spellEnd"/>
+      <w:r>
+        <w:t xml:space="preserve"> competition – “</w:t>
+      </w:r>
+      <w:r>
+        <w:t xml:space="preserve">Bike Sharing Demand - Forecast use of city </w:t>
+      </w:r>
+      <w:proofErr w:type="spellStart"/>
+      <w:r>
+        <w:t>bike</w:t>
+      </w:r>
+      <w:r>
+        <w:t>share</w:t>
+      </w:r>
+      <w:proofErr w:type="spellEnd"/>
+      <w:r>
+        <w:t xml:space="preserve"> system</w:t>
       </w:r>
       <w:r>
         <w:t>”</w:t>
@@ -276,7 +301,15 @@
         </w:numPr>
       </w:pPr>
       <w:r>
-        <w:t>I chose this topic because I believe that this data set will provide me to learn and use different data science techniques.</w:t>
+        <w:t xml:space="preserve">I chose this topic because I believe that this data set will provide me to learn and use different </w:t>
+      </w:r>
+      <w:proofErr w:type="gramStart"/>
+      <w:r>
+        <w:t>data</w:t>
+      </w:r>
+      <w:proofErr w:type="gramEnd"/>
+      <w:r>
+        <w:t xml:space="preserve"> science techniques.</w:t>
       </w:r>
     </w:p>
     <w:sectPr>
